--- a/Archivos/3-5-24/efemerides.docx
+++ b/Archivos/3-5-24/efemerides.docx
@@ -140,7 +140,7 @@
           <w:b w:val="0"/>
           <w:bCs w:val="0"/>
         </w:rPr>
-        <w:t xml:space="preserve"> ¿Eras iguales las condiciones laborales de aquella época a las de hoy?</w:t>
+        <w:t xml:space="preserve"> ¿Eran iguales las condiciones laborales de aquella época a las de hoy?</w:t>
       </w:r>
       <w:r>
         <w:br/>
